--- a/Konfliktus kezelése.docx
+++ b/Konfliktus kezelése.docx
@@ -1,6 +1,6 @@
 
 <file path=word/document.xml><?xml version="1.0" encoding="utf-8"?>
-<w:document xmlns:wpc="http://schemas.microsoft.com/office/word/2010/wordprocessingCanvas" xmlns:cx="http://schemas.microsoft.com/office/drawing/2014/chartex" xmlns:cx1="http://schemas.microsoft.com/office/drawing/2015/9/8/chartex" xmlns:mc="http://schemas.openxmlformats.org/markup-compatibility/2006" xmlns:o="urn:schemas-microsoft-com:office:office" xmlns:r="http://schemas.openxmlformats.org/officeDocument/2006/relationships" xmlns:m="http://schemas.openxmlformats.org/officeDocument/2006/math" xmlns:v="urn:schemas-microsoft-com:vml" xmlns:wp14="http://schemas.microsoft.com/office/word/2010/wordprocessingDrawing" xmlns:wp="http://schemas.openxmlformats.org/drawingml/2006/wordprocessingDrawing" xmlns:w10="urn:schemas-microsoft-com:office:word" xmlns:w="http://schemas.openxmlformats.org/wordprocessingml/2006/main" xmlns:w14="http://schemas.microsoft.com/office/word/2010/wordml" xmlns:w15="http://schemas.microsoft.com/office/word/2012/wordml" xmlns:w16se="http://schemas.microsoft.com/office/word/2015/wordml/symex" xmlns:wpg="http://schemas.microsoft.com/office/word/2010/wordprocessingGroup" xmlns:wpi="http://schemas.microsoft.com/office/word/2010/wordprocessingInk" xmlns:wne="http://schemas.microsoft.com/office/word/2006/wordml" xmlns:wps="http://schemas.microsoft.com/office/word/2010/wordprocessingShape" mc:Ignorable="w14 w15 w16se wp14">
+<w:document xmlns:wpc="http://schemas.microsoft.com/office/word/2010/wordprocessingCanvas" xmlns:cx="http://schemas.microsoft.com/office/drawing/2014/chartex" xmlns:cx1="http://schemas.microsoft.com/office/drawing/2015/9/8/chartex" xmlns:cx2="http://schemas.microsoft.com/office/drawing/2015/10/21/chartex" xmlns:cx3="http://schemas.microsoft.com/office/drawing/2016/5/9/chartex" xmlns:cx4="http://schemas.microsoft.com/office/drawing/2016/5/10/chartex" xmlns:cx5="http://schemas.microsoft.com/office/drawing/2016/5/11/chartex" xmlns:cx6="http://schemas.microsoft.com/office/drawing/2016/5/12/chartex" xmlns:cx7="http://schemas.microsoft.com/office/drawing/2016/5/13/chartex" xmlns:cx8="http://schemas.microsoft.com/office/drawing/2016/5/14/chartex" xmlns:mc="http://schemas.openxmlformats.org/markup-compatibility/2006" xmlns:aink="http://schemas.microsoft.com/office/drawing/2016/ink" xmlns:am3d="http://schemas.microsoft.com/office/drawing/2017/model3d" xmlns:o="urn:schemas-microsoft-com:office:office" xmlns:oel="http://schemas.microsoft.com/office/2019/extlst" xmlns:r="http://schemas.openxmlformats.org/officeDocument/2006/relationships" xmlns:m="http://schemas.openxmlformats.org/officeDocument/2006/math" xmlns:v="urn:schemas-microsoft-com:vml" xmlns:wp14="http://schemas.microsoft.com/office/word/2010/wordprocessingDrawing" xmlns:wp="http://schemas.openxmlformats.org/drawingml/2006/wordprocessingDrawing" xmlns:w10="urn:schemas-microsoft-com:office:word" xmlns:w="http://schemas.openxmlformats.org/wordprocessingml/2006/main" xmlns:w14="http://schemas.microsoft.com/office/word/2010/wordml" xmlns:w15="http://schemas.microsoft.com/office/word/2012/wordml" xmlns:w16cex="http://schemas.microsoft.com/office/word/2018/wordml/cex" xmlns:w16cid="http://schemas.microsoft.com/office/word/2016/wordml/cid" xmlns:w16="http://schemas.microsoft.com/office/word/2018/wordml" xmlns:w16sdtdh="http://schemas.microsoft.com/office/word/2020/wordml/sdtdatahash" xmlns:w16se="http://schemas.microsoft.com/office/word/2015/wordml/symex" xmlns:wpg="http://schemas.microsoft.com/office/word/2010/wordprocessingGroup" xmlns:wpi="http://schemas.microsoft.com/office/word/2010/wordprocessingInk" xmlns:wne="http://schemas.microsoft.com/office/word/2006/wordml" xmlns:wps="http://schemas.microsoft.com/office/word/2010/wordprocessingShape" mc:Ignorable="w14 w15 w16se w16cid w16 w16cex w16sdtdh wp14">
   <w:body>
     <w:p>
       <w:pPr>
@@ -35,25 +35,7 @@
           <w:sz w:val="24"/>
           <w:szCs w:val="24"/>
         </w:rPr>
-        <w:t>(Készítette: Szekeres Rafael Alex 10</w:t>
-      </w:r>
-      <w:proofErr w:type="gramStart"/>
-      <w:r>
-        <w:rPr>
-          <w:rFonts w:ascii="Times New Roman" w:hAnsi="Times New Roman" w:cs="Times New Roman"/>
-          <w:sz w:val="24"/>
-          <w:szCs w:val="24"/>
-        </w:rPr>
-        <w:t>.A</w:t>
-      </w:r>
-      <w:proofErr w:type="gramEnd"/>
-      <w:r>
-        <w:rPr>
-          <w:rFonts w:ascii="Times New Roman" w:hAnsi="Times New Roman" w:cs="Times New Roman"/>
-          <w:sz w:val="24"/>
-          <w:szCs w:val="24"/>
-        </w:rPr>
-        <w:t>)</w:t>
+        <w:t>(Készítette: Szekeres Rafael Alex 10.A)</w:t>
       </w:r>
     </w:p>
     <w:p>
@@ -462,7 +444,7 @@
           <w:lang w:eastAsia="hu-HU"/>
         </w:rPr>
         <w:drawing>
-          <wp:anchor distT="0" distB="0" distL="114300" distR="114300" simplePos="0" relativeHeight="251658240" behindDoc="0" locked="0" layoutInCell="1" allowOverlap="1">
+          <wp:anchor distT="0" distB="0" distL="114300" distR="114300" simplePos="0" relativeHeight="251658240" behindDoc="0" locked="0" layoutInCell="1" allowOverlap="1" wp14:anchorId="5F413DF8" wp14:editId="64F329A2">
             <wp:simplePos x="0" y="0"/>
             <wp:positionH relativeFrom="column">
               <wp:posOffset>-271145</wp:posOffset>
@@ -1048,7 +1030,50 @@
           <w:sz w:val="24"/>
           <w:szCs w:val="24"/>
         </w:rPr>
-        <w:t>Kissé ittas</w:t>
+        <w:t xml:space="preserve">Erősen védi a véleményét, még akkor </w:t>
+      </w:r>
+      <w:proofErr w:type="gramStart"/>
+      <w:r>
+        <w:rPr>
+          <w:rFonts w:ascii="Times New Roman" w:hAnsi="Times New Roman" w:cs="Times New Roman"/>
+          <w:sz w:val="24"/>
+          <w:szCs w:val="24"/>
+        </w:rPr>
+        <w:t>is</w:t>
+      </w:r>
+      <w:proofErr w:type="gramEnd"/>
+      <w:r>
+        <w:rPr>
+          <w:rFonts w:ascii="Times New Roman" w:hAnsi="Times New Roman" w:cs="Times New Roman"/>
+          <w:sz w:val="24"/>
+          <w:szCs w:val="24"/>
+        </w:rPr>
+        <w:t xml:space="preserve"> ha nincsen igaza</w:t>
+      </w:r>
+    </w:p>
+    <w:p>
+      <w:pPr>
+        <w:pStyle w:val="Listaszerbekezds"/>
+        <w:numPr>
+          <w:ilvl w:val="0"/>
+          <w:numId w:val="7"/>
+        </w:numPr>
+        <w:jc w:val="both"/>
+        <w:rPr>
+          <w:rFonts w:ascii="Times New Roman" w:hAnsi="Times New Roman" w:cs="Times New Roman"/>
+          <w:b/>
+          <w:sz w:val="32"/>
+          <w:szCs w:val="32"/>
+        </w:rPr>
+      </w:pPr>
+      <w:r>
+        <w:rPr>
+          <w:rFonts w:ascii="Times New Roman" w:hAnsi="Times New Roman" w:cs="Times New Roman"/>
+          <w:b/>
+          <w:sz w:val="24"/>
+          <w:szCs w:val="24"/>
+        </w:rPr>
+        <w:t>István jellemzése:</w:t>
       </w:r>
     </w:p>
     <w:p>
@@ -1072,50 +1097,7 @@
           <w:sz w:val="24"/>
           <w:szCs w:val="24"/>
         </w:rPr>
-        <w:t xml:space="preserve">Erősen védi a véleményét, még akkor </w:t>
-      </w:r>
-      <w:proofErr w:type="gramStart"/>
-      <w:r>
-        <w:rPr>
-          <w:rFonts w:ascii="Times New Roman" w:hAnsi="Times New Roman" w:cs="Times New Roman"/>
-          <w:sz w:val="24"/>
-          <w:szCs w:val="24"/>
-        </w:rPr>
-        <w:t>is</w:t>
-      </w:r>
-      <w:proofErr w:type="gramEnd"/>
-      <w:r>
-        <w:rPr>
-          <w:rFonts w:ascii="Times New Roman" w:hAnsi="Times New Roman" w:cs="Times New Roman"/>
-          <w:sz w:val="24"/>
-          <w:szCs w:val="24"/>
-        </w:rPr>
-        <w:t xml:space="preserve"> ha nincsen igaza</w:t>
-      </w:r>
-    </w:p>
-    <w:p>
-      <w:pPr>
-        <w:pStyle w:val="Listaszerbekezds"/>
-        <w:numPr>
-          <w:ilvl w:val="0"/>
-          <w:numId w:val="7"/>
-        </w:numPr>
-        <w:jc w:val="both"/>
-        <w:rPr>
-          <w:rFonts w:ascii="Times New Roman" w:hAnsi="Times New Roman" w:cs="Times New Roman"/>
-          <w:b/>
-          <w:sz w:val="32"/>
-          <w:szCs w:val="32"/>
-        </w:rPr>
-      </w:pPr>
-      <w:r>
-        <w:rPr>
-          <w:rFonts w:ascii="Times New Roman" w:hAnsi="Times New Roman" w:cs="Times New Roman"/>
-          <w:b/>
-          <w:sz w:val="24"/>
-          <w:szCs w:val="24"/>
-        </w:rPr>
-        <w:t>István jellemzése:</w:t>
+        <w:t>33 éves</w:t>
       </w:r>
     </w:p>
     <w:p>
@@ -1139,7 +1121,15 @@
           <w:sz w:val="24"/>
           <w:szCs w:val="24"/>
         </w:rPr>
-        <w:t>33 éves</w:t>
+        <w:t>Nyugodt</w:t>
+      </w:r>
+      <w:r>
+        <w:rPr>
+          <w:rFonts w:ascii="Times New Roman" w:hAnsi="Times New Roman" w:cs="Times New Roman"/>
+          <w:sz w:val="24"/>
+          <w:szCs w:val="24"/>
+        </w:rPr>
+        <w:t>abb egy kicsit</w:t>
       </w:r>
     </w:p>
     <w:p>
@@ -1149,21 +1139,21 @@
           <w:ilvl w:val="1"/>
           <w:numId w:val="7"/>
         </w:numPr>
-        <w:jc w:val="both"/>
-        <w:rPr>
-          <w:rFonts w:ascii="Times New Roman" w:hAnsi="Times New Roman" w:cs="Times New Roman"/>
-          <w:b/>
-          <w:sz w:val="32"/>
-          <w:szCs w:val="32"/>
-        </w:rPr>
-      </w:pPr>
-      <w:r>
-        <w:rPr>
-          <w:rFonts w:ascii="Times New Roman" w:hAnsi="Times New Roman" w:cs="Times New Roman"/>
-          <w:sz w:val="24"/>
-          <w:szCs w:val="24"/>
-        </w:rPr>
-        <w:t>Nyugodt</w:t>
+        <w:rPr>
+          <w:rFonts w:ascii="Times New Roman" w:hAnsi="Times New Roman" w:cs="Times New Roman"/>
+          <w:bCs/>
+          <w:sz w:val="32"/>
+          <w:szCs w:val="32"/>
+        </w:rPr>
+      </w:pPr>
+      <w:r>
+        <w:rPr>
+          <w:rFonts w:ascii="Times New Roman" w:hAnsi="Times New Roman" w:cs="Times New Roman"/>
+          <w:bCs/>
+          <w:sz w:val="24"/>
+          <w:szCs w:val="24"/>
+        </w:rPr>
+        <w:t>Átlagos testalkatú</w:t>
       </w:r>
     </w:p>
     <w:p>
@@ -1173,69 +1163,363 @@
           <w:ilvl w:val="1"/>
           <w:numId w:val="7"/>
         </w:numPr>
-        <w:jc w:val="both"/>
-        <w:rPr>
-          <w:rFonts w:ascii="Times New Roman" w:hAnsi="Times New Roman" w:cs="Times New Roman"/>
-          <w:b/>
-          <w:sz w:val="32"/>
-          <w:szCs w:val="32"/>
-        </w:rPr>
-      </w:pPr>
-      <w:r>
-        <w:rPr>
-          <w:rFonts w:ascii="Times New Roman" w:hAnsi="Times New Roman" w:cs="Times New Roman"/>
-          <w:sz w:val="24"/>
-          <w:szCs w:val="24"/>
-        </w:rPr>
-        <w:t>Respektálja a másik véleményét, de csak ha már nem lát más kiutat a konfliktusból, de</w:t>
-      </w:r>
-      <w:bookmarkStart w:id="0" w:name="_GoBack"/>
-      <w:bookmarkEnd w:id="0"/>
-    </w:p>
-    <w:p>
-      <w:pPr>
-        <w:pStyle w:val="Listaszerbekezds"/>
-        <w:ind w:left="1440"/>
-        <w:jc w:val="both"/>
-        <w:rPr>
-          <w:rFonts w:ascii="Times New Roman" w:hAnsi="Times New Roman" w:cs="Times New Roman"/>
-          <w:b/>
-          <w:sz w:val="32"/>
-          <w:szCs w:val="32"/>
-        </w:rPr>
-      </w:pPr>
-    </w:p>
-    <w:p>
-      <w:pPr>
-        <w:jc w:val="both"/>
-        <w:rPr>
-          <w:rFonts w:ascii="Times New Roman" w:hAnsi="Times New Roman" w:cs="Times New Roman"/>
-          <w:b/>
-          <w:sz w:val="32"/>
-          <w:szCs w:val="32"/>
-        </w:rPr>
-      </w:pPr>
-    </w:p>
-    <w:p>
-      <w:pPr>
-        <w:pStyle w:val="Listaszerbekezds"/>
-        <w:ind w:left="1440"/>
-        <w:jc w:val="both"/>
-        <w:rPr>
-          <w:rFonts w:ascii="Times New Roman" w:hAnsi="Times New Roman" w:cs="Times New Roman"/>
-          <w:b/>
-          <w:sz w:val="32"/>
-          <w:szCs w:val="32"/>
-        </w:rPr>
-      </w:pPr>
-    </w:p>
-    <w:p>
-      <w:pPr>
-        <w:rPr>
-          <w:rFonts w:ascii="Times New Roman" w:hAnsi="Times New Roman" w:cs="Times New Roman"/>
-          <w:b/>
-          <w:sz w:val="32"/>
-          <w:szCs w:val="32"/>
+        <w:rPr>
+          <w:rFonts w:ascii="Times New Roman" w:hAnsi="Times New Roman" w:cs="Times New Roman"/>
+          <w:bCs/>
+          <w:sz w:val="32"/>
+          <w:szCs w:val="32"/>
+        </w:rPr>
+      </w:pPr>
+      <w:r>
+        <w:rPr>
+          <w:rFonts w:ascii="Times New Roman" w:hAnsi="Times New Roman" w:cs="Times New Roman"/>
+          <w:bCs/>
+          <w:sz w:val="24"/>
+          <w:szCs w:val="24"/>
+        </w:rPr>
+        <w:t>Ő is védi a véleményét</w:t>
+      </w:r>
+    </w:p>
+    <w:p>
+      <w:pPr>
+        <w:pStyle w:val="Listaszerbekezds"/>
+        <w:numPr>
+          <w:ilvl w:val="1"/>
+          <w:numId w:val="7"/>
+        </w:numPr>
+        <w:rPr>
+          <w:rFonts w:ascii="Times New Roman" w:hAnsi="Times New Roman" w:cs="Times New Roman"/>
+          <w:bCs/>
+          <w:sz w:val="32"/>
+          <w:szCs w:val="32"/>
+        </w:rPr>
+      </w:pPr>
+      <w:r>
+        <w:rPr>
+          <w:rFonts w:ascii="Times New Roman" w:hAnsi="Times New Roman" w:cs="Times New Roman"/>
+          <w:bCs/>
+          <w:sz w:val="24"/>
+          <w:szCs w:val="24"/>
+        </w:rPr>
+        <w:t>Kevésbé indulatos</w:t>
+      </w:r>
+    </w:p>
+    <w:p>
+      <w:pPr>
+        <w:rPr>
+          <w:rFonts w:ascii="Times New Roman" w:hAnsi="Times New Roman" w:cs="Times New Roman"/>
+          <w:b/>
+          <w:sz w:val="32"/>
+          <w:szCs w:val="32"/>
+        </w:rPr>
+      </w:pPr>
+      <w:r>
+        <w:rPr>
+          <w:rFonts w:ascii="Times New Roman" w:hAnsi="Times New Roman" w:cs="Times New Roman"/>
+          <w:b/>
+          <w:sz w:val="32"/>
+          <w:szCs w:val="32"/>
+        </w:rPr>
+        <w:t>Probléma leírása:</w:t>
+      </w:r>
+    </w:p>
+    <w:p>
+      <w:pPr>
+        <w:rPr>
+          <w:rFonts w:ascii="Times New Roman" w:hAnsi="Times New Roman" w:cs="Times New Roman"/>
+          <w:bCs/>
+          <w:sz w:val="24"/>
+          <w:szCs w:val="24"/>
+        </w:rPr>
+      </w:pPr>
+      <w:r>
+        <w:rPr>
+          <w:rFonts w:ascii="Times New Roman" w:hAnsi="Times New Roman" w:cs="Times New Roman"/>
+          <w:bCs/>
+          <w:sz w:val="24"/>
+          <w:szCs w:val="24"/>
+        </w:rPr>
+        <w:t>Ez egy szép nyári napon történt, amikor a két főhős összetalálkozott a Blaha Lujza téren</w:t>
+      </w:r>
+      <w:r>
+        <w:rPr>
+          <w:rFonts w:ascii="Times New Roman" w:hAnsi="Times New Roman" w:cs="Times New Roman"/>
+          <w:bCs/>
+          <w:sz w:val="24"/>
+          <w:szCs w:val="24"/>
+        </w:rPr>
+        <w:t xml:space="preserve">. Mivel mind a kettő ember nagyon unta magát, elkezdtek beszélgetni, de mint később kiderül, ez egy nagyon rossz ötlet. Bemutatkoznak egymásnak, majd felhoznak egy témát. Elkezd látszódni a nézet eltérésük, és Ferenc meg szeretné Istvánt győzni, hogy a PC igen is sokkal </w:t>
+      </w:r>
+      <w:proofErr w:type="gramStart"/>
+      <w:r>
+        <w:rPr>
+          <w:rFonts w:ascii="Times New Roman" w:hAnsi="Times New Roman" w:cs="Times New Roman"/>
+          <w:bCs/>
+          <w:sz w:val="24"/>
+          <w:szCs w:val="24"/>
+        </w:rPr>
+        <w:t>jobb</w:t>
+      </w:r>
+      <w:proofErr w:type="gramEnd"/>
+      <w:r>
+        <w:rPr>
+          <w:rFonts w:ascii="Times New Roman" w:hAnsi="Times New Roman" w:cs="Times New Roman"/>
+          <w:bCs/>
+          <w:sz w:val="24"/>
+          <w:szCs w:val="24"/>
+        </w:rPr>
+        <w:t xml:space="preserve"> mint a konzol, mert több funkció, jobb dolgok, stb. István, viszont gyerekkora óta konzolos volt, és hát nem igazán tudja ott hagyni, mert azon nőtt fel, és </w:t>
+      </w:r>
+      <w:proofErr w:type="gramStart"/>
+      <w:r>
+        <w:rPr>
+          <w:rFonts w:ascii="Times New Roman" w:hAnsi="Times New Roman" w:cs="Times New Roman"/>
+          <w:bCs/>
+          <w:sz w:val="24"/>
+          <w:szCs w:val="24"/>
+        </w:rPr>
+        <w:t>Ő</w:t>
+      </w:r>
+      <w:proofErr w:type="gramEnd"/>
+      <w:r>
+        <w:rPr>
+          <w:rFonts w:ascii="Times New Roman" w:hAnsi="Times New Roman" w:cs="Times New Roman"/>
+          <w:bCs/>
+          <w:sz w:val="24"/>
+          <w:szCs w:val="24"/>
+        </w:rPr>
+        <w:t xml:space="preserve"> azt szereti jobban. Ez a féle konfliktus, kiabálásba kezd átfolytatódni, majd egy pár káromló szóval folytatódik. Amikor már mind a 2 kellően ideges, akkor az egyikőjük elkezdete a másikat testileg bántani. </w:t>
+      </w:r>
+      <w:r>
+        <w:rPr>
+          <w:rFonts w:ascii="Times New Roman" w:hAnsi="Times New Roman" w:cs="Times New Roman"/>
+          <w:bCs/>
+          <w:sz w:val="24"/>
+          <w:szCs w:val="24"/>
+        </w:rPr>
+        <w:lastRenderedPageBreak/>
+        <w:t>Még szerencse, hogy ezen a helyszínen sok ember van, ezért hamar szét lehetett szedni őket, és így senkinek nem esett baja, ebben a konfliktusban</w:t>
+      </w:r>
+    </w:p>
+    <w:p>
+      <w:pPr>
+        <w:rPr>
+          <w:rFonts w:ascii="Times New Roman" w:hAnsi="Times New Roman" w:cs="Times New Roman"/>
+          <w:bCs/>
+          <w:sz w:val="24"/>
+          <w:szCs w:val="24"/>
+        </w:rPr>
+      </w:pPr>
+    </w:p>
+    <w:p>
+      <w:pPr>
+        <w:rPr>
+          <w:rFonts w:ascii="Times New Roman" w:hAnsi="Times New Roman" w:cs="Times New Roman"/>
+          <w:b/>
+          <w:sz w:val="32"/>
+          <w:szCs w:val="32"/>
+        </w:rPr>
+      </w:pPr>
+      <w:r>
+        <w:rPr>
+          <w:rFonts w:ascii="Times New Roman" w:hAnsi="Times New Roman" w:cs="Times New Roman"/>
+          <w:b/>
+          <w:sz w:val="32"/>
+          <w:szCs w:val="32"/>
+        </w:rPr>
+        <w:t>Reakcióik:</w:t>
+      </w:r>
+    </w:p>
+    <w:p>
+      <w:pPr>
+        <w:rPr>
+          <w:rFonts w:ascii="Times New Roman" w:hAnsi="Times New Roman" w:cs="Times New Roman"/>
+          <w:bCs/>
+          <w:sz w:val="24"/>
+          <w:szCs w:val="24"/>
+        </w:rPr>
+      </w:pPr>
+      <w:r>
+        <w:rPr>
+          <w:rFonts w:ascii="Times New Roman" w:hAnsi="Times New Roman" w:cs="Times New Roman"/>
+          <w:bCs/>
+          <w:sz w:val="24"/>
+          <w:szCs w:val="24"/>
+        </w:rPr>
+        <w:t>Mindkettőn látszik az idegesség, illetve az, hogy kiabálnak már egymással.</w:t>
+      </w:r>
+    </w:p>
+    <w:p>
+      <w:pPr>
+        <w:rPr>
+          <w:rFonts w:ascii="Times New Roman" w:hAnsi="Times New Roman" w:cs="Times New Roman"/>
+          <w:bCs/>
+          <w:sz w:val="24"/>
+          <w:szCs w:val="24"/>
+        </w:rPr>
+      </w:pPr>
+      <w:r>
+        <w:rPr>
+          <w:rFonts w:ascii="Times New Roman" w:hAnsi="Times New Roman" w:cs="Times New Roman"/>
+          <w:b/>
+          <w:sz w:val="32"/>
+          <w:szCs w:val="32"/>
+        </w:rPr>
+        <w:t>Végkifejlet:</w:t>
+      </w:r>
+    </w:p>
+    <w:p>
+      <w:pPr>
+        <w:rPr>
+          <w:rFonts w:ascii="Times New Roman" w:hAnsi="Times New Roman" w:cs="Times New Roman"/>
+          <w:bCs/>
+          <w:sz w:val="24"/>
+          <w:szCs w:val="24"/>
+        </w:rPr>
+      </w:pPr>
+      <w:r>
+        <w:rPr>
+          <w:rFonts w:ascii="Times New Roman" w:hAnsi="Times New Roman" w:cs="Times New Roman"/>
+          <w:bCs/>
+          <w:sz w:val="24"/>
+          <w:szCs w:val="24"/>
+        </w:rPr>
+        <w:t>Mindenki épségben megúszta az esetet, és ezek után a 2 résztvevő soha nem beszélgetett többet egymással, és egy életre elfelejtették egymást</w:t>
+      </w:r>
+    </w:p>
+    <w:p>
+      <w:pPr>
+        <w:rPr>
+          <w:rFonts w:ascii="Times New Roman" w:hAnsi="Times New Roman" w:cs="Times New Roman"/>
+          <w:b/>
+          <w:sz w:val="32"/>
+          <w:szCs w:val="32"/>
+        </w:rPr>
+      </w:pPr>
+      <w:r>
+        <w:rPr>
+          <w:rFonts w:ascii="Times New Roman" w:hAnsi="Times New Roman" w:cs="Times New Roman"/>
+          <w:b/>
+          <w:sz w:val="32"/>
+          <w:szCs w:val="32"/>
+        </w:rPr>
+        <w:t>Elkerülhetőség:</w:t>
+      </w:r>
+    </w:p>
+    <w:p>
+      <w:pPr>
+        <w:pStyle w:val="Listaszerbekezds"/>
+        <w:numPr>
+          <w:ilvl w:val="0"/>
+          <w:numId w:val="10"/>
+        </w:numPr>
+        <w:rPr>
+          <w:rFonts w:ascii="Times New Roman" w:hAnsi="Times New Roman" w:cs="Times New Roman"/>
+          <w:bCs/>
+          <w:sz w:val="24"/>
+          <w:szCs w:val="24"/>
+        </w:rPr>
+      </w:pPr>
+      <w:r>
+        <w:rPr>
+          <w:rFonts w:ascii="Times New Roman" w:hAnsi="Times New Roman" w:cs="Times New Roman"/>
+          <w:bCs/>
+          <w:sz w:val="24"/>
+          <w:szCs w:val="24"/>
+        </w:rPr>
+        <w:t>Nem kezdenek el beszélgetni</w:t>
+      </w:r>
+    </w:p>
+    <w:p>
+      <w:pPr>
+        <w:pStyle w:val="Listaszerbekezds"/>
+        <w:numPr>
+          <w:ilvl w:val="0"/>
+          <w:numId w:val="10"/>
+        </w:numPr>
+        <w:rPr>
+          <w:rFonts w:ascii="Times New Roman" w:hAnsi="Times New Roman" w:cs="Times New Roman"/>
+          <w:bCs/>
+          <w:sz w:val="24"/>
+          <w:szCs w:val="24"/>
+        </w:rPr>
+      </w:pPr>
+      <w:r>
+        <w:rPr>
+          <w:rFonts w:ascii="Times New Roman" w:hAnsi="Times New Roman" w:cs="Times New Roman"/>
+          <w:bCs/>
+          <w:sz w:val="24"/>
+          <w:szCs w:val="24"/>
+        </w:rPr>
+        <w:t>Más téma felhozatal</w:t>
+      </w:r>
+    </w:p>
+    <w:p>
+      <w:pPr>
+        <w:pStyle w:val="Listaszerbekezds"/>
+        <w:numPr>
+          <w:ilvl w:val="0"/>
+          <w:numId w:val="10"/>
+        </w:numPr>
+        <w:rPr>
+          <w:rFonts w:ascii="Times New Roman" w:hAnsi="Times New Roman" w:cs="Times New Roman"/>
+          <w:bCs/>
+          <w:sz w:val="24"/>
+          <w:szCs w:val="24"/>
+        </w:rPr>
+      </w:pPr>
+      <w:r>
+        <w:rPr>
+          <w:rFonts w:ascii="Times New Roman" w:hAnsi="Times New Roman" w:cs="Times New Roman"/>
+          <w:bCs/>
+          <w:sz w:val="24"/>
+          <w:szCs w:val="24"/>
+        </w:rPr>
+        <w:t>A másik véleményének tiszteletben tartása</w:t>
+      </w:r>
+    </w:p>
+    <w:p>
+      <w:pPr>
+        <w:pStyle w:val="Listaszerbekezds"/>
+        <w:numPr>
+          <w:ilvl w:val="0"/>
+          <w:numId w:val="10"/>
+        </w:numPr>
+        <w:rPr>
+          <w:rFonts w:ascii="Times New Roman" w:hAnsi="Times New Roman" w:cs="Times New Roman"/>
+          <w:bCs/>
+          <w:sz w:val="24"/>
+          <w:szCs w:val="24"/>
+        </w:rPr>
+      </w:pPr>
+      <w:r>
+        <w:rPr>
+          <w:rFonts w:ascii="Times New Roman" w:hAnsi="Times New Roman" w:cs="Times New Roman"/>
+          <w:bCs/>
+          <w:sz w:val="24"/>
+          <w:szCs w:val="24"/>
+        </w:rPr>
+        <w:t>Hidegvér megtartása</w:t>
+      </w:r>
+    </w:p>
+    <w:p>
+      <w:pPr>
+        <w:pStyle w:val="Listaszerbekezds"/>
+        <w:rPr>
+          <w:rFonts w:ascii="Times New Roman" w:hAnsi="Times New Roman" w:cs="Times New Roman"/>
+          <w:bCs/>
+          <w:sz w:val="24"/>
+          <w:szCs w:val="24"/>
+        </w:rPr>
+      </w:pPr>
+    </w:p>
+    <w:p>
+      <w:pPr>
+        <w:rPr>
+          <w:rFonts w:ascii="Times New Roman" w:hAnsi="Times New Roman" w:cs="Times New Roman"/>
+          <w:bCs/>
+          <w:sz w:val="24"/>
+          <w:szCs w:val="24"/>
         </w:rPr>
       </w:pPr>
     </w:p>
@@ -1250,7 +1534,7 @@
 </file>
 
 <file path=word/numbering.xml><?xml version="1.0" encoding="utf-8"?>
-<w:numbering xmlns:wpc="http://schemas.microsoft.com/office/word/2010/wordprocessingCanvas" xmlns:cx="http://schemas.microsoft.com/office/drawing/2014/chartex" xmlns:cx1="http://schemas.microsoft.com/office/drawing/2015/9/8/chartex" xmlns:mc="http://schemas.openxmlformats.org/markup-compatibility/2006" xmlns:o="urn:schemas-microsoft-com:office:office" xmlns:r="http://schemas.openxmlformats.org/officeDocument/2006/relationships" xmlns:m="http://schemas.openxmlformats.org/officeDocument/2006/math" xmlns:v="urn:schemas-microsoft-com:vml" xmlns:wp14="http://schemas.microsoft.com/office/word/2010/wordprocessingDrawing" xmlns:wp="http://schemas.openxmlformats.org/drawingml/2006/wordprocessingDrawing" xmlns:w10="urn:schemas-microsoft-com:office:word" xmlns:w="http://schemas.openxmlformats.org/wordprocessingml/2006/main" xmlns:w14="http://schemas.microsoft.com/office/word/2010/wordml" xmlns:w15="http://schemas.microsoft.com/office/word/2012/wordml" xmlns:w16se="http://schemas.microsoft.com/office/word/2015/wordml/symex" xmlns:wpg="http://schemas.microsoft.com/office/word/2010/wordprocessingGroup" xmlns:wpi="http://schemas.microsoft.com/office/word/2010/wordprocessingInk" xmlns:wne="http://schemas.microsoft.com/office/word/2006/wordml" xmlns:wps="http://schemas.microsoft.com/office/word/2010/wordprocessingShape" mc:Ignorable="w14 w15 w16se wp14">
+<w:numbering xmlns:wpc="http://schemas.microsoft.com/office/word/2010/wordprocessingCanvas" xmlns:cx="http://schemas.microsoft.com/office/drawing/2014/chartex" xmlns:cx1="http://schemas.microsoft.com/office/drawing/2015/9/8/chartex" xmlns:cx2="http://schemas.microsoft.com/office/drawing/2015/10/21/chartex" xmlns:cx3="http://schemas.microsoft.com/office/drawing/2016/5/9/chartex" xmlns:cx4="http://schemas.microsoft.com/office/drawing/2016/5/10/chartex" xmlns:cx5="http://schemas.microsoft.com/office/drawing/2016/5/11/chartex" xmlns:cx6="http://schemas.microsoft.com/office/drawing/2016/5/12/chartex" xmlns:cx7="http://schemas.microsoft.com/office/drawing/2016/5/13/chartex" xmlns:cx8="http://schemas.microsoft.com/office/drawing/2016/5/14/chartex" xmlns:mc="http://schemas.openxmlformats.org/markup-compatibility/2006" xmlns:aink="http://schemas.microsoft.com/office/drawing/2016/ink" xmlns:am3d="http://schemas.microsoft.com/office/drawing/2017/model3d" xmlns:o="urn:schemas-microsoft-com:office:office" xmlns:oel="http://schemas.microsoft.com/office/2019/extlst" xmlns:r="http://schemas.openxmlformats.org/officeDocument/2006/relationships" xmlns:m="http://schemas.openxmlformats.org/officeDocument/2006/math" xmlns:v="urn:schemas-microsoft-com:vml" xmlns:wp14="http://schemas.microsoft.com/office/word/2010/wordprocessingDrawing" xmlns:wp="http://schemas.openxmlformats.org/drawingml/2006/wordprocessingDrawing" xmlns:w10="urn:schemas-microsoft-com:office:word" xmlns:w="http://schemas.openxmlformats.org/wordprocessingml/2006/main" xmlns:w14="http://schemas.microsoft.com/office/word/2010/wordml" xmlns:w15="http://schemas.microsoft.com/office/word/2012/wordml" xmlns:w16cex="http://schemas.microsoft.com/office/word/2018/wordml/cex" xmlns:w16cid="http://schemas.microsoft.com/office/word/2016/wordml/cid" xmlns:w16="http://schemas.microsoft.com/office/word/2018/wordml" xmlns:w16sdtdh="http://schemas.microsoft.com/office/word/2020/wordml/sdtdatahash" xmlns:w16se="http://schemas.microsoft.com/office/word/2015/wordml/symex" xmlns:wpg="http://schemas.microsoft.com/office/word/2010/wordprocessingGroup" xmlns:wpi="http://schemas.microsoft.com/office/word/2010/wordprocessingInk" xmlns:wne="http://schemas.microsoft.com/office/word/2006/wordml" xmlns:wps="http://schemas.microsoft.com/office/word/2010/wordprocessingShape" mc:Ignorable="w14 w15 w16se w16cid w16 w16cex w16sdtdh wp14">
   <w:abstractNum w:abstractNumId="0" w15:restartNumberingAfterBreak="0">
     <w:nsid w:val="041A1370"/>
     <w:multiLevelType w:val="hybridMultilevel"/>
@@ -1591,6 +1875,119 @@
     </w:lvl>
   </w:abstractNum>
   <w:abstractNum w:abstractNumId="3" w15:restartNumberingAfterBreak="0">
+    <w:nsid w:val="46E570A5"/>
+    <w:multiLevelType w:val="hybridMultilevel"/>
+    <w:tmpl w:val="80B8B12C"/>
+    <w:lvl w:ilvl="0" w:tplc="040E0003">
+      <w:start w:val="1"/>
+      <w:numFmt w:val="bullet"/>
+      <w:lvlText w:val="o"/>
+      <w:lvlJc w:val="left"/>
+      <w:pPr>
+        <w:ind w:left="720" w:hanging="360"/>
+      </w:pPr>
+      <w:rPr>
+        <w:rFonts w:ascii="Courier New" w:hAnsi="Courier New" w:cs="Courier New" w:hint="default"/>
+      </w:rPr>
+    </w:lvl>
+    <w:lvl w:ilvl="1" w:tplc="040E0003" w:tentative="1">
+      <w:start w:val="1"/>
+      <w:numFmt w:val="bullet"/>
+      <w:lvlText w:val="o"/>
+      <w:lvlJc w:val="left"/>
+      <w:pPr>
+        <w:ind w:left="1440" w:hanging="360"/>
+      </w:pPr>
+      <w:rPr>
+        <w:rFonts w:ascii="Courier New" w:hAnsi="Courier New" w:cs="Courier New" w:hint="default"/>
+      </w:rPr>
+    </w:lvl>
+    <w:lvl w:ilvl="2" w:tplc="040E0005" w:tentative="1">
+      <w:start w:val="1"/>
+      <w:numFmt w:val="bullet"/>
+      <w:lvlText w:val=""/>
+      <w:lvlJc w:val="left"/>
+      <w:pPr>
+        <w:ind w:left="2160" w:hanging="360"/>
+      </w:pPr>
+      <w:rPr>
+        <w:rFonts w:ascii="Wingdings" w:hAnsi="Wingdings" w:hint="default"/>
+      </w:rPr>
+    </w:lvl>
+    <w:lvl w:ilvl="3" w:tplc="040E0001" w:tentative="1">
+      <w:start w:val="1"/>
+      <w:numFmt w:val="bullet"/>
+      <w:lvlText w:val=""/>
+      <w:lvlJc w:val="left"/>
+      <w:pPr>
+        <w:ind w:left="2880" w:hanging="360"/>
+      </w:pPr>
+      <w:rPr>
+        <w:rFonts w:ascii="Symbol" w:hAnsi="Symbol" w:hint="default"/>
+      </w:rPr>
+    </w:lvl>
+    <w:lvl w:ilvl="4" w:tplc="040E0003" w:tentative="1">
+      <w:start w:val="1"/>
+      <w:numFmt w:val="bullet"/>
+      <w:lvlText w:val="o"/>
+      <w:lvlJc w:val="left"/>
+      <w:pPr>
+        <w:ind w:left="3600" w:hanging="360"/>
+      </w:pPr>
+      <w:rPr>
+        <w:rFonts w:ascii="Courier New" w:hAnsi="Courier New" w:cs="Courier New" w:hint="default"/>
+      </w:rPr>
+    </w:lvl>
+    <w:lvl w:ilvl="5" w:tplc="040E0005" w:tentative="1">
+      <w:start w:val="1"/>
+      <w:numFmt w:val="bullet"/>
+      <w:lvlText w:val=""/>
+      <w:lvlJc w:val="left"/>
+      <w:pPr>
+        <w:ind w:left="4320" w:hanging="360"/>
+      </w:pPr>
+      <w:rPr>
+        <w:rFonts w:ascii="Wingdings" w:hAnsi="Wingdings" w:hint="default"/>
+      </w:rPr>
+    </w:lvl>
+    <w:lvl w:ilvl="6" w:tplc="040E0001" w:tentative="1">
+      <w:start w:val="1"/>
+      <w:numFmt w:val="bullet"/>
+      <w:lvlText w:val=""/>
+      <w:lvlJc w:val="left"/>
+      <w:pPr>
+        <w:ind w:left="5040" w:hanging="360"/>
+      </w:pPr>
+      <w:rPr>
+        <w:rFonts w:ascii="Symbol" w:hAnsi="Symbol" w:hint="default"/>
+      </w:rPr>
+    </w:lvl>
+    <w:lvl w:ilvl="7" w:tplc="040E0003" w:tentative="1">
+      <w:start w:val="1"/>
+      <w:numFmt w:val="bullet"/>
+      <w:lvlText w:val="o"/>
+      <w:lvlJc w:val="left"/>
+      <w:pPr>
+        <w:ind w:left="5760" w:hanging="360"/>
+      </w:pPr>
+      <w:rPr>
+        <w:rFonts w:ascii="Courier New" w:hAnsi="Courier New" w:cs="Courier New" w:hint="default"/>
+      </w:rPr>
+    </w:lvl>
+    <w:lvl w:ilvl="8" w:tplc="040E0005" w:tentative="1">
+      <w:start w:val="1"/>
+      <w:numFmt w:val="bullet"/>
+      <w:lvlText w:val=""/>
+      <w:lvlJc w:val="left"/>
+      <w:pPr>
+        <w:ind w:left="6480" w:hanging="360"/>
+      </w:pPr>
+      <w:rPr>
+        <w:rFonts w:ascii="Wingdings" w:hAnsi="Wingdings" w:hint="default"/>
+      </w:rPr>
+    </w:lvl>
+  </w:abstractNum>
+  <w:abstractNum w:abstractNumId="4" w15:restartNumberingAfterBreak="0">
     <w:nsid w:val="5D704D39"/>
     <w:multiLevelType w:val="hybridMultilevel"/>
     <w:tmpl w:val="8BB41FCA"/>
@@ -1703,7 +2100,7 @@
       </w:rPr>
     </w:lvl>
   </w:abstractNum>
-  <w:abstractNum w:abstractNumId="4" w15:restartNumberingAfterBreak="0">
+  <w:abstractNum w:abstractNumId="5" w15:restartNumberingAfterBreak="0">
     <w:nsid w:val="62A35C06"/>
     <w:multiLevelType w:val="hybridMultilevel"/>
     <w:tmpl w:val="2FC4F52C"/>
@@ -1816,7 +2213,7 @@
       </w:rPr>
     </w:lvl>
   </w:abstractNum>
-  <w:abstractNum w:abstractNumId="5" w15:restartNumberingAfterBreak="0">
+  <w:abstractNum w:abstractNumId="6" w15:restartNumberingAfterBreak="0">
     <w:nsid w:val="65F35CEE"/>
     <w:multiLevelType w:val="hybridMultilevel"/>
     <w:tmpl w:val="B740ACA4"/>
@@ -1929,7 +2326,7 @@
       </w:rPr>
     </w:lvl>
   </w:abstractNum>
-  <w:abstractNum w:abstractNumId="6" w15:restartNumberingAfterBreak="0">
+  <w:abstractNum w:abstractNumId="7" w15:restartNumberingAfterBreak="0">
     <w:nsid w:val="6AB748B8"/>
     <w:multiLevelType w:val="hybridMultilevel"/>
     <w:tmpl w:val="982427F2"/>
@@ -2042,7 +2439,7 @@
       </w:rPr>
     </w:lvl>
   </w:abstractNum>
-  <w:abstractNum w:abstractNumId="7" w15:restartNumberingAfterBreak="0">
+  <w:abstractNum w:abstractNumId="8" w15:restartNumberingAfterBreak="0">
     <w:nsid w:val="709B43B7"/>
     <w:multiLevelType w:val="hybridMultilevel"/>
     <w:tmpl w:val="2862C4D2"/>
@@ -2155,10 +2552,10 @@
       </w:rPr>
     </w:lvl>
   </w:abstractNum>
-  <w:abstractNum w:abstractNumId="8" w15:restartNumberingAfterBreak="0">
+  <w:abstractNum w:abstractNumId="9" w15:restartNumberingAfterBreak="0">
     <w:nsid w:val="7EFD721A"/>
     <w:multiLevelType w:val="hybridMultilevel"/>
-    <w:tmpl w:val="320EA9D6"/>
+    <w:tmpl w:val="1A302278"/>
     <w:lvl w:ilvl="0" w:tplc="040E0001">
       <w:start w:val="1"/>
       <w:numFmt w:val="bullet"/>
@@ -2268,38 +2665,41 @@
       </w:rPr>
     </w:lvl>
   </w:abstractNum>
-  <w:num w:numId="1">
+  <w:num w:numId="1" w16cid:durableId="181014597">
     <w:abstractNumId w:val="2"/>
   </w:num>
-  <w:num w:numId="2">
+  <w:num w:numId="2" w16cid:durableId="959341774">
     <w:abstractNumId w:val="0"/>
   </w:num>
-  <w:num w:numId="3">
+  <w:num w:numId="3" w16cid:durableId="763185942">
+    <w:abstractNumId w:val="8"/>
+  </w:num>
+  <w:num w:numId="4" w16cid:durableId="232006590">
+    <w:abstractNumId w:val="6"/>
+  </w:num>
+  <w:num w:numId="5" w16cid:durableId="1062753978">
+    <w:abstractNumId w:val="4"/>
+  </w:num>
+  <w:num w:numId="6" w16cid:durableId="1474131885">
     <w:abstractNumId w:val="7"/>
   </w:num>
-  <w:num w:numId="4">
+  <w:num w:numId="7" w16cid:durableId="261378384">
+    <w:abstractNumId w:val="9"/>
+  </w:num>
+  <w:num w:numId="8" w16cid:durableId="1595626347">
     <w:abstractNumId w:val="5"/>
   </w:num>
-  <w:num w:numId="5">
+  <w:num w:numId="9" w16cid:durableId="514534727">
+    <w:abstractNumId w:val="1"/>
+  </w:num>
+  <w:num w:numId="10" w16cid:durableId="1530874809">
     <w:abstractNumId w:val="3"/>
-  </w:num>
-  <w:num w:numId="6">
-    <w:abstractNumId w:val="6"/>
-  </w:num>
-  <w:num w:numId="7">
-    <w:abstractNumId w:val="8"/>
-  </w:num>
-  <w:num w:numId="8">
-    <w:abstractNumId w:val="4"/>
-  </w:num>
-  <w:num w:numId="9">
-    <w:abstractNumId w:val="1"/>
   </w:num>
 </w:numbering>
 </file>
 
 <file path=word/styles.xml><?xml version="1.0" encoding="utf-8"?>
-<w:styles xmlns:mc="http://schemas.openxmlformats.org/markup-compatibility/2006" xmlns:r="http://schemas.openxmlformats.org/officeDocument/2006/relationships" xmlns:w="http://schemas.openxmlformats.org/wordprocessingml/2006/main" xmlns:w14="http://schemas.microsoft.com/office/word/2010/wordml" xmlns:w15="http://schemas.microsoft.com/office/word/2012/wordml" xmlns:w16se="http://schemas.microsoft.com/office/word/2015/wordml/symex" mc:Ignorable="w14 w15 w16se">
+<w:styles xmlns:mc="http://schemas.openxmlformats.org/markup-compatibility/2006" xmlns:r="http://schemas.openxmlformats.org/officeDocument/2006/relationships" xmlns:w="http://schemas.openxmlformats.org/wordprocessingml/2006/main" xmlns:w14="http://schemas.microsoft.com/office/word/2010/wordml" xmlns:w15="http://schemas.microsoft.com/office/word/2012/wordml" xmlns:w16cex="http://schemas.microsoft.com/office/word/2018/wordml/cex" xmlns:w16cid="http://schemas.microsoft.com/office/word/2016/wordml/cid" xmlns:w16="http://schemas.microsoft.com/office/word/2018/wordml" xmlns:w16sdtdh="http://schemas.microsoft.com/office/word/2020/wordml/sdtdatahash" xmlns:w16se="http://schemas.microsoft.com/office/word/2015/wordml/symex" mc:Ignorable="w14 w15 w16se w16cid w16 w16cex w16sdtdh">
   <w:docDefaults>
     <w:rPrDefault>
       <w:rPr>
@@ -2315,7 +2715,7 @@
       </w:pPr>
     </w:pPrDefault>
   </w:docDefaults>
-  <w:latentStyles w:defLockedState="0" w:defUIPriority="99" w:defSemiHidden="0" w:defUnhideWhenUsed="0" w:defQFormat="0" w:count="371">
+  <w:latentStyles w:defLockedState="0" w:defUIPriority="99" w:defSemiHidden="0" w:defUnhideWhenUsed="0" w:defQFormat="0" w:count="376">
     <w:lsdException w:name="Normal" w:uiPriority="0" w:qFormat="1"/>
     <w:lsdException w:name="heading 1" w:uiPriority="9" w:qFormat="1"/>
     <w:lsdException w:name="heading 2" w:semiHidden="1" w:uiPriority="9" w:unhideWhenUsed="1" w:qFormat="1"/>
@@ -2421,7 +2821,6 @@
     <w:lsdException w:name="HTML Sample" w:semiHidden="1" w:unhideWhenUsed="1"/>
     <w:lsdException w:name="HTML Typewriter" w:semiHidden="1" w:unhideWhenUsed="1"/>
     <w:lsdException w:name="HTML Variable" w:semiHidden="1" w:unhideWhenUsed="1"/>
-    <w:lsdException w:name="Normal Table" w:semiHidden="1" w:unhideWhenUsed="1"/>
     <w:lsdException w:name="annotation subject" w:semiHidden="1" w:unhideWhenUsed="1"/>
     <w:lsdException w:name="No List" w:semiHidden="1" w:unhideWhenUsed="1"/>
     <w:lsdException w:name="Outline List 1" w:semiHidden="1" w:unhideWhenUsed="1"/>
@@ -2464,11 +2863,8 @@
     <w:lsdException w:name="Table Contemporary" w:semiHidden="1" w:unhideWhenUsed="1"/>
     <w:lsdException w:name="Table Elegant" w:semiHidden="1" w:unhideWhenUsed="1"/>
     <w:lsdException w:name="Table Professional" w:semiHidden="1" w:unhideWhenUsed="1"/>
-    <w:lsdException w:name="Table Subtle 1" w:semiHidden="1" w:unhideWhenUsed="1"/>
     <w:lsdException w:name="Table Subtle 2" w:semiHidden="1" w:unhideWhenUsed="1"/>
     <w:lsdException w:name="Table Web 1" w:semiHidden="1" w:unhideWhenUsed="1"/>
-    <w:lsdException w:name="Table Web 2" w:semiHidden="1" w:unhideWhenUsed="1"/>
-    <w:lsdException w:name="Table Web 3" w:semiHidden="1" w:unhideWhenUsed="1"/>
     <w:lsdException w:name="Balloon Text" w:semiHidden="1" w:unhideWhenUsed="1"/>
     <w:lsdException w:name="Table Grid" w:uiPriority="39"/>
     <w:lsdException w:name="Table Theme" w:semiHidden="1" w:unhideWhenUsed="1"/>
@@ -2687,6 +3083,11 @@
     <w:lsdException w:name="List Table 5 Dark Accent 6" w:uiPriority="50"/>
     <w:lsdException w:name="List Table 6 Colorful Accent 6" w:uiPriority="51"/>
     <w:lsdException w:name="List Table 7 Colorful Accent 6" w:uiPriority="52"/>
+    <w:lsdException w:name="Mention" w:semiHidden="1" w:unhideWhenUsed="1"/>
+    <w:lsdException w:name="Smart Hyperlink" w:semiHidden="1" w:unhideWhenUsed="1"/>
+    <w:lsdException w:name="Hashtag" w:semiHidden="1" w:unhideWhenUsed="1"/>
+    <w:lsdException w:name="Unresolved Mention" w:semiHidden="1" w:unhideWhenUsed="1"/>
+    <w:lsdException w:name="Smart Link" w:semiHidden="1" w:unhideWhenUsed="1"/>
   </w:latentStyles>
   <w:style w:type="paragraph" w:default="1" w:styleId="Norml">
     <w:name w:val="Normal"/>
